--- a/docs/Smart Home Automation System - project definition, vision statement, FR & NFR.docx
+++ b/docs/Smart Home Automation System - project definition, vision statement, FR & NFR.docx
@@ -4,6 +4,405 @@
   <w:body>
     <w:p>
       <w:pPr>
+        <w:jc w:val="center"/>
+        <w:rPr>
+          <w:b/>
+          <w:bCs/>
+          <w:sz w:val="40"/>
+          <w:szCs w:val="40"/>
+        </w:rPr>
+      </w:pPr>
+      <w:r>
+        <w:rPr>
+          <w:b/>
+          <w:bCs/>
+          <w:sz w:val="40"/>
+          <w:szCs w:val="40"/>
+        </w:rPr>
+        <w:t>CQI Task</w:t>
+      </w:r>
+    </w:p>
+    <w:tbl>
+      <w:tblPr>
+        <w:tblStyle w:val="TableGrid"/>
+        <w:tblW w:w="0" w:type="auto"/>
+        <w:tblLook w:val="04A0" w:firstRow="1" w:lastRow="0" w:firstColumn="1" w:lastColumn="0" w:noHBand="0" w:noVBand="1"/>
+      </w:tblPr>
+      <w:tblGrid>
+        <w:gridCol w:w="1165"/>
+        <w:gridCol w:w="5068"/>
+        <w:gridCol w:w="3117"/>
+      </w:tblGrid>
+      <w:tr>
+        <w:tc>
+          <w:tcPr>
+            <w:tcW w:w="1165" w:type="dxa"/>
+          </w:tcPr>
+          <w:p>
+            <w:pPr>
+              <w:jc w:val="center"/>
+              <w:rPr>
+                <w:b/>
+                <w:bCs/>
+                <w:sz w:val="32"/>
+                <w:szCs w:val="32"/>
+              </w:rPr>
+            </w:pPr>
+            <w:r>
+              <w:rPr>
+                <w:b/>
+                <w:bCs/>
+                <w:sz w:val="32"/>
+                <w:szCs w:val="32"/>
+              </w:rPr>
+              <w:t>S. No.</w:t>
+            </w:r>
+          </w:p>
+        </w:tc>
+        <w:tc>
+          <w:tcPr>
+            <w:tcW w:w="5068" w:type="dxa"/>
+          </w:tcPr>
+          <w:p>
+            <w:pPr>
+              <w:jc w:val="center"/>
+              <w:rPr>
+                <w:b/>
+                <w:bCs/>
+                <w:sz w:val="32"/>
+                <w:szCs w:val="32"/>
+              </w:rPr>
+            </w:pPr>
+            <w:r>
+              <w:rPr>
+                <w:b/>
+                <w:bCs/>
+                <w:sz w:val="32"/>
+                <w:szCs w:val="32"/>
+              </w:rPr>
+              <w:t>Name</w:t>
+            </w:r>
+          </w:p>
+        </w:tc>
+        <w:tc>
+          <w:tcPr>
+            <w:tcW w:w="3117" w:type="dxa"/>
+          </w:tcPr>
+          <w:p>
+            <w:pPr>
+              <w:jc w:val="center"/>
+              <w:rPr>
+                <w:b/>
+                <w:bCs/>
+                <w:sz w:val="32"/>
+                <w:szCs w:val="32"/>
+              </w:rPr>
+            </w:pPr>
+            <w:r>
+              <w:rPr>
+                <w:b/>
+                <w:bCs/>
+                <w:sz w:val="32"/>
+                <w:szCs w:val="32"/>
+              </w:rPr>
+              <w:t>Enrollment</w:t>
+            </w:r>
+          </w:p>
+        </w:tc>
+      </w:tr>
+      <w:tr>
+        <w:tc>
+          <w:tcPr>
+            <w:tcW w:w="1165" w:type="dxa"/>
+          </w:tcPr>
+          <w:p>
+            <w:pPr>
+              <w:jc w:val="center"/>
+              <w:rPr>
+                <w:sz w:val="32"/>
+                <w:szCs w:val="32"/>
+              </w:rPr>
+            </w:pPr>
+            <w:r>
+              <w:rPr>
+                <w:sz w:val="32"/>
+                <w:szCs w:val="32"/>
+              </w:rPr>
+              <w:t>01</w:t>
+            </w:r>
+          </w:p>
+        </w:tc>
+        <w:tc>
+          <w:tcPr>
+            <w:tcW w:w="5068" w:type="dxa"/>
+          </w:tcPr>
+          <w:p>
+            <w:pPr>
+              <w:jc w:val="center"/>
+              <w:rPr>
+                <w:sz w:val="32"/>
+                <w:szCs w:val="32"/>
+              </w:rPr>
+            </w:pPr>
+            <w:r>
+              <w:rPr>
+                <w:sz w:val="32"/>
+                <w:szCs w:val="32"/>
+              </w:rPr>
+              <w:t>Ahmad Mustabassir Javed</w:t>
+            </w:r>
+          </w:p>
+        </w:tc>
+        <w:tc>
+          <w:tcPr>
+            <w:tcW w:w="3117" w:type="dxa"/>
+          </w:tcPr>
+          <w:p>
+            <w:pPr>
+              <w:jc w:val="center"/>
+              <w:rPr>
+                <w:sz w:val="32"/>
+                <w:szCs w:val="32"/>
+              </w:rPr>
+            </w:pPr>
+            <w:r>
+              <w:rPr>
+                <w:sz w:val="32"/>
+                <w:szCs w:val="32"/>
+              </w:rPr>
+              <w:t>02-131222-067</w:t>
+            </w:r>
+          </w:p>
+        </w:tc>
+      </w:tr>
+      <w:tr>
+        <w:tc>
+          <w:tcPr>
+            <w:tcW w:w="1165" w:type="dxa"/>
+          </w:tcPr>
+          <w:p>
+            <w:pPr>
+              <w:jc w:val="center"/>
+              <w:rPr>
+                <w:sz w:val="32"/>
+                <w:szCs w:val="32"/>
+              </w:rPr>
+            </w:pPr>
+            <w:r>
+              <w:rPr>
+                <w:sz w:val="32"/>
+                <w:szCs w:val="32"/>
+              </w:rPr>
+              <w:t>02</w:t>
+            </w:r>
+          </w:p>
+        </w:tc>
+        <w:tc>
+          <w:tcPr>
+            <w:tcW w:w="5068" w:type="dxa"/>
+          </w:tcPr>
+          <w:p>
+            <w:pPr>
+              <w:jc w:val="center"/>
+              <w:rPr>
+                <w:sz w:val="32"/>
+                <w:szCs w:val="32"/>
+              </w:rPr>
+            </w:pPr>
+            <w:r>
+              <w:rPr>
+                <w:sz w:val="32"/>
+                <w:szCs w:val="32"/>
+              </w:rPr>
+              <w:t xml:space="preserve">Misbah </w:t>
+            </w:r>
+            <w:proofErr w:type="spellStart"/>
+            <w:r>
+              <w:rPr>
+                <w:sz w:val="32"/>
+                <w:szCs w:val="32"/>
+              </w:rPr>
+              <w:t>ur</w:t>
+            </w:r>
+            <w:proofErr w:type="spellEnd"/>
+            <w:r>
+              <w:rPr>
+                <w:sz w:val="32"/>
+                <w:szCs w:val="32"/>
+              </w:rPr>
+              <w:t xml:space="preserve"> Rehman Khan</w:t>
+            </w:r>
+          </w:p>
+        </w:tc>
+        <w:tc>
+          <w:tcPr>
+            <w:tcW w:w="3117" w:type="dxa"/>
+          </w:tcPr>
+          <w:p>
+            <w:pPr>
+              <w:jc w:val="center"/>
+              <w:rPr>
+                <w:sz w:val="32"/>
+                <w:szCs w:val="32"/>
+              </w:rPr>
+            </w:pPr>
+            <w:r>
+              <w:rPr>
+                <w:sz w:val="32"/>
+                <w:szCs w:val="32"/>
+              </w:rPr>
+              <w:t>02-131222-</w:t>
+            </w:r>
+            <w:r>
+              <w:rPr>
+                <w:sz w:val="32"/>
+                <w:szCs w:val="32"/>
+              </w:rPr>
+              <w:t>127</w:t>
+            </w:r>
+          </w:p>
+        </w:tc>
+      </w:tr>
+      <w:tr>
+        <w:tc>
+          <w:tcPr>
+            <w:tcW w:w="1165" w:type="dxa"/>
+          </w:tcPr>
+          <w:p>
+            <w:pPr>
+              <w:jc w:val="center"/>
+              <w:rPr>
+                <w:sz w:val="32"/>
+                <w:szCs w:val="32"/>
+              </w:rPr>
+            </w:pPr>
+            <w:r>
+              <w:rPr>
+                <w:sz w:val="32"/>
+                <w:szCs w:val="32"/>
+              </w:rPr>
+              <w:t>03</w:t>
+            </w:r>
+          </w:p>
+        </w:tc>
+        <w:tc>
+          <w:tcPr>
+            <w:tcW w:w="5068" w:type="dxa"/>
+          </w:tcPr>
+          <w:p>
+            <w:pPr>
+              <w:jc w:val="center"/>
+              <w:rPr>
+                <w:sz w:val="32"/>
+                <w:szCs w:val="32"/>
+              </w:rPr>
+            </w:pPr>
+            <w:r>
+              <w:rPr>
+                <w:sz w:val="32"/>
+                <w:szCs w:val="32"/>
+              </w:rPr>
+              <w:t>Muhammad Abdur Rahman</w:t>
+            </w:r>
+          </w:p>
+        </w:tc>
+        <w:tc>
+          <w:tcPr>
+            <w:tcW w:w="3117" w:type="dxa"/>
+          </w:tcPr>
+          <w:p>
+            <w:pPr>
+              <w:jc w:val="center"/>
+              <w:rPr>
+                <w:sz w:val="32"/>
+                <w:szCs w:val="32"/>
+              </w:rPr>
+            </w:pPr>
+            <w:r>
+              <w:rPr>
+                <w:sz w:val="32"/>
+                <w:szCs w:val="32"/>
+              </w:rPr>
+              <w:t>02-131222-105</w:t>
+            </w:r>
+          </w:p>
+        </w:tc>
+      </w:tr>
+      <w:tr>
+        <w:tc>
+          <w:tcPr>
+            <w:tcW w:w="1165" w:type="dxa"/>
+          </w:tcPr>
+          <w:p>
+            <w:pPr>
+              <w:jc w:val="center"/>
+              <w:rPr>
+                <w:sz w:val="32"/>
+                <w:szCs w:val="32"/>
+              </w:rPr>
+            </w:pPr>
+            <w:r>
+              <w:rPr>
+                <w:sz w:val="32"/>
+                <w:szCs w:val="32"/>
+              </w:rPr>
+              <w:t>04</w:t>
+            </w:r>
+          </w:p>
+        </w:tc>
+        <w:tc>
+          <w:tcPr>
+            <w:tcW w:w="5068" w:type="dxa"/>
+          </w:tcPr>
+          <w:p>
+            <w:pPr>
+              <w:jc w:val="center"/>
+              <w:rPr>
+                <w:sz w:val="32"/>
+                <w:szCs w:val="32"/>
+              </w:rPr>
+            </w:pPr>
+            <w:r>
+              <w:rPr>
+                <w:sz w:val="32"/>
+                <w:szCs w:val="32"/>
+              </w:rPr>
+              <w:t>Muneeb Ashraf</w:t>
+            </w:r>
+          </w:p>
+        </w:tc>
+        <w:tc>
+          <w:tcPr>
+            <w:tcW w:w="3117" w:type="dxa"/>
+          </w:tcPr>
+          <w:p>
+            <w:pPr>
+              <w:jc w:val="center"/>
+              <w:rPr>
+                <w:sz w:val="32"/>
+                <w:szCs w:val="32"/>
+              </w:rPr>
+            </w:pPr>
+            <w:r>
+              <w:rPr>
+                <w:sz w:val="32"/>
+                <w:szCs w:val="32"/>
+              </w:rPr>
+              <w:t>02-131222-</w:t>
+            </w:r>
+            <w:r>
+              <w:rPr>
+                <w:sz w:val="32"/>
+                <w:szCs w:val="32"/>
+              </w:rPr>
+              <w:t>096</w:t>
+            </w:r>
+          </w:p>
+        </w:tc>
+      </w:tr>
+    </w:tbl>
+    <w:p>
+      <w:pPr>
         <w:rPr>
           <w:b/>
           <w:bCs/>
@@ -11,15 +410,16 @@
           <w:szCs w:val="32"/>
         </w:rPr>
       </w:pPr>
-      <w:r>
+    </w:p>
+    <w:p>
+      <w:pPr>
         <w:rPr>
           <w:b/>
           <w:bCs/>
           <w:sz w:val="32"/>
           <w:szCs w:val="32"/>
         </w:rPr>
-        <w:t>Smart Home Automation</w:t>
-      </w:r>
+      </w:pPr>
       <w:r>
         <w:rPr>
           <w:b/>
@@ -27,7 +427,7 @@
           <w:sz w:val="32"/>
           <w:szCs w:val="32"/>
         </w:rPr>
-        <w:t xml:space="preserve"> System</w:t>
+        <w:t>Smart Home Automation System</w:t>
       </w:r>
       <w:r>
         <w:rPr>
@@ -75,19 +475,7 @@
         <w:t xml:space="preserve"> </w:t>
       </w:r>
       <w:r>
-        <w:t xml:space="preserve">through separate apps, which leads to confusion, inefficiency, and </w:t>
-      </w:r>
-      <w:r>
-        <w:t>poor</w:t>
-      </w:r>
-      <w:r>
-        <w:t xml:space="preserve"> user experience. This project aims to develop a centralized mobile application that allows homeowners to seamlessly control, monitor, and interact with multiple smart devices from a single, intuitive interface. By integrating core functionalities like lighting control, temperature adjustments, and device status monitoring, the system enhances convenience, energy efficiency, and overall home management, providing users with </w:t>
-      </w:r>
-      <w:r>
-        <w:t>unified</w:t>
-      </w:r>
-      <w:r>
-        <w:t xml:space="preserve"> and responsive smart home experience.</w:t>
+        <w:t>through separate apps, which leads to confusion, inefficiency, and poor user experience. This project aims to develop a centralized mobile application that allows homeowners to seamlessly control, monitor, and interact with multiple smart devices from a single, intuitive interface. By integrating core functionalities like lighting control, temperature adjustments, and device status monitoring, the system enhances convenience, energy efficiency, and overall home management, providing users with unified and responsive smart home experience.</w:t>
       </w:r>
     </w:p>
     <w:p>
@@ -167,22 +555,10 @@
         <w:jc w:val="both"/>
       </w:pPr>
       <w:r>
-        <w:t>FR</w:t>
-      </w:r>
-      <w:r>
-        <w:t>2</w:t>
-      </w:r>
-      <w:r>
-        <w:t xml:space="preserve">) </w:t>
-      </w:r>
-      <w:r>
-        <w:t xml:space="preserve">The user shall be able to adjust </w:t>
-      </w:r>
-      <w:r>
-        <w:t>the thermostat</w:t>
-      </w:r>
-      <w:r>
-        <w:t xml:space="preserve"> temperature using the application interface.</w:t>
+        <w:t xml:space="preserve">FR2) </w:t>
+      </w:r>
+      <w:r>
+        <w:t>The user shall be able to adjust the thermostat temperature using the application interface.</w:t>
       </w:r>
     </w:p>
     <w:p>
@@ -190,28 +566,10 @@
         <w:jc w:val="both"/>
       </w:pPr>
       <w:r>
-        <w:t>FR</w:t>
-      </w:r>
-      <w:r>
-        <w:t>3</w:t>
-      </w:r>
-      <w:r>
-        <w:t xml:space="preserve">) </w:t>
-      </w:r>
-      <w:r>
-        <w:t xml:space="preserve">The </w:t>
-      </w:r>
-      <w:r>
-        <w:t>system</w:t>
-      </w:r>
-      <w:r>
-        <w:t xml:space="preserve"> </w:t>
-      </w:r>
-      <w:r>
-        <w:t>allows</w:t>
-      </w:r>
-      <w:r>
-        <w:t xml:space="preserve"> users to add, edit, and remove smart devices.</w:t>
+        <w:t xml:space="preserve">FR3) </w:t>
+      </w:r>
+      <w:r>
+        <w:t>The system allows users to add, edit, and remove smart devices.</w:t>
       </w:r>
     </w:p>
     <w:p>
@@ -219,13 +577,7 @@
         <w:jc w:val="both"/>
       </w:pPr>
       <w:r>
-        <w:t>FR</w:t>
-      </w:r>
-      <w:r>
-        <w:t>4</w:t>
-      </w:r>
-      <w:r>
-        <w:t xml:space="preserve">) </w:t>
+        <w:t xml:space="preserve">FR4) </w:t>
       </w:r>
       <w:r>
         <w:t>The user shall be able to view real-time status (on/off, current setting) of each device.</w:t>
@@ -236,13 +588,8 @@
         <w:jc w:val="both"/>
       </w:pPr>
       <w:r>
-        <w:t>FR</w:t>
-      </w:r>
-      <w:r>
-        <w:t>5</w:t>
-      </w:r>
-      <w:r>
-        <w:t xml:space="preserve">) </w:t>
+        <w:lastRenderedPageBreak/>
+        <w:t xml:space="preserve">FR5) </w:t>
       </w:r>
       <w:r>
         <w:t>The app shall require user authentication before granting device access.</w:t>
@@ -253,13 +600,7 @@
         <w:jc w:val="both"/>
       </w:pPr>
       <w:r>
-        <w:t>FR</w:t>
-      </w:r>
-      <w:r>
-        <w:t>6</w:t>
-      </w:r>
-      <w:r>
-        <w:t xml:space="preserve">) </w:t>
+        <w:t xml:space="preserve">FR6) </w:t>
       </w:r>
       <w:r>
         <w:t>The system shall log user commands and device responses for monitoring.</w:t>
@@ -286,7 +627,6 @@
           <w:sz w:val="28"/>
           <w:szCs w:val="28"/>
         </w:rPr>
-        <w:lastRenderedPageBreak/>
         <w:t>Non-Functional Requirements</w:t>
       </w:r>
       <w:r>
@@ -315,16 +655,7 @@
         <w:jc w:val="both"/>
       </w:pPr>
       <w:r>
-        <w:t>NFR</w:t>
-      </w:r>
-      <w:r>
-        <w:t>2</w:t>
-      </w:r>
-      <w:r>
-        <w:t>)</w:t>
-      </w:r>
-      <w:r>
-        <w:t xml:space="preserve"> </w:t>
+        <w:t xml:space="preserve">NFR2) </w:t>
       </w:r>
       <w:r>
         <w:t>The app shall be available 99.9% of the time, excluding scheduled maintenance.</w:t>
@@ -335,13 +666,7 @@
         <w:jc w:val="both"/>
       </w:pPr>
       <w:r>
-        <w:t>NFR</w:t>
-      </w:r>
-      <w:r>
-        <w:t>3</w:t>
-      </w:r>
-      <w:r>
-        <w:t xml:space="preserve">) </w:t>
+        <w:t xml:space="preserve">NFR3) </w:t>
       </w:r>
       <w:r>
         <w:t>All user data and device commands shall be encrypted using industry-standard protocols.</w:t>
@@ -352,22 +677,10 @@
         <w:jc w:val="both"/>
       </w:pPr>
       <w:r>
-        <w:t>NFR</w:t>
-      </w:r>
-      <w:r>
-        <w:t>4</w:t>
-      </w:r>
-      <w:r>
-        <w:t xml:space="preserve">) </w:t>
-      </w:r>
-      <w:r>
-        <w:t xml:space="preserve">The mobile interface </w:t>
-      </w:r>
-      <w:r>
-        <w:t>should</w:t>
-      </w:r>
-      <w:r>
-        <w:t xml:space="preserve"> be designed to be user-friendly and accessible, requiring no more than 3 taps to access any core function.</w:t>
+        <w:t xml:space="preserve">NFR4) </w:t>
+      </w:r>
+      <w:r>
+        <w:t>The mobile interface should be designed to be user-friendly and accessible, requiring no more than 3 taps to access any core function.</w:t>
       </w:r>
     </w:p>
     <w:p>
@@ -375,13 +688,7 @@
         <w:jc w:val="both"/>
       </w:pPr>
       <w:r>
-        <w:t>NFR</w:t>
-      </w:r>
-      <w:r>
-        <w:t>5</w:t>
-      </w:r>
-      <w:r>
-        <w:t xml:space="preserve">) </w:t>
+        <w:t xml:space="preserve">NFR5) </w:t>
       </w:r>
       <w:r>
         <w:t>The system shall be scalable, allowing support for up to 100 devices per user without performance degradation.</w:t>
@@ -392,13 +699,7 @@
         <w:jc w:val="both"/>
       </w:pPr>
       <w:r>
-        <w:t>NFR</w:t>
-      </w:r>
-      <w:r>
-        <w:t>6</w:t>
-      </w:r>
-      <w:r>
-        <w:t xml:space="preserve">) </w:t>
+        <w:t xml:space="preserve">NFR6) </w:t>
       </w:r>
       <w:r>
         <w:t>The app shall support both Android and iOS platforms.</w:t>
@@ -460,9 +761,11 @@
         <w:rPr>
           <w:b/>
           <w:bCs/>
+          <w:noProof/>
           <w:sz w:val="28"/>
           <w:szCs w:val="28"/>
         </w:rPr>
+        <w:lastRenderedPageBreak/>
         <w:drawing>
           <wp:inline distT="0" distB="0" distL="0" distR="0" wp14:anchorId="4BC91A0B" wp14:editId="42069EBE">
             <wp:extent cx="5003800" cy="3221330"/>
@@ -565,7 +868,6 @@
           <w:b/>
           <w:bCs/>
         </w:rPr>
-        <w:lastRenderedPageBreak/>
         <w:t>Class Diagram:</w:t>
       </w:r>
     </w:p>
@@ -580,6 +882,7 @@
         <w:rPr>
           <w:b/>
           <w:bCs/>
+          <w:noProof/>
         </w:rPr>
         <w:drawing>
           <wp:inline distT="0" distB="0" distL="0" distR="0" wp14:anchorId="34B59223" wp14:editId="30AAB26F">
@@ -646,25 +949,35 @@
           <w:bCs/>
         </w:rPr>
       </w:pPr>
-      <w:r>
-        <w:rPr>
-          <w:b/>
-          <w:bCs/>
-        </w:rPr>
-        <w:t>Usecase Diagram:</w:t>
-      </w:r>
-    </w:p>
-    <w:p>
-      <w:pPr>
-        <w:rPr>
-          <w:b/>
-          <w:bCs/>
-        </w:rPr>
-      </w:pPr>
-      <w:r>
-        <w:rPr>
-          <w:b/>
-          <w:bCs/>
+      <w:proofErr w:type="spellStart"/>
+      <w:r>
+        <w:rPr>
+          <w:b/>
+          <w:bCs/>
+        </w:rPr>
+        <w:t>Usecase</w:t>
+      </w:r>
+      <w:proofErr w:type="spellEnd"/>
+      <w:r>
+        <w:rPr>
+          <w:b/>
+          <w:bCs/>
+        </w:rPr>
+        <w:t xml:space="preserve"> Diagram:</w:t>
+      </w:r>
+    </w:p>
+    <w:p>
+      <w:pPr>
+        <w:rPr>
+          <w:b/>
+          <w:bCs/>
+        </w:rPr>
+      </w:pPr>
+      <w:r>
+        <w:rPr>
+          <w:b/>
+          <w:bCs/>
+          <w:noProof/>
         </w:rPr>
         <w:drawing>
           <wp:inline distT="0" distB="0" distL="0" distR="0" wp14:anchorId="38FE0A16" wp14:editId="64450126">
@@ -728,7 +1041,6 @@
           <w:b/>
           <w:bCs/>
         </w:rPr>
-        <w:lastRenderedPageBreak/>
         <w:t>Sequence</w:t>
       </w:r>
       <w:r>
@@ -824,6 +1136,7 @@
           <w:b/>
           <w:bCs/>
         </w:rPr>
+        <w:lastRenderedPageBreak/>
         <w:t>Low Fidelity Design:</w:t>
       </w:r>
     </w:p>
@@ -837,6 +1150,7 @@
         <w:rPr>
           <w:b/>
           <w:bCs/>
+          <w:noProof/>
         </w:rPr>
         <w:drawing>
           <wp:inline distT="0" distB="0" distL="0" distR="0" wp14:anchorId="2B49AE84" wp14:editId="6A429412">
@@ -884,6 +1198,7 @@
         <w:rPr>
           <w:b/>
           <w:bCs/>
+          <w:noProof/>
         </w:rPr>
         <w:drawing>
           <wp:inline distT="0" distB="0" distL="0" distR="0" wp14:anchorId="19707BF3" wp14:editId="0466E7AF">
@@ -936,23 +1251,7 @@
             <w:b/>
             <w:bCs/>
           </w:rPr>
-          <w:t>https://www.fig</w:t>
-        </w:r>
-        <w:r>
-          <w:rPr>
-            <w:rStyle w:val="Hyperlink"/>
-            <w:b/>
-            <w:bCs/>
-          </w:rPr>
-          <w:t>m</w:t>
-        </w:r>
-        <w:r>
-          <w:rPr>
-            <w:rStyle w:val="Hyperlink"/>
-            <w:b/>
-            <w:bCs/>
-          </w:rPr>
-          <w:t>a.com/design/zbcnd4JJmx7fqfIoshIveK/Untitled?node-id=0-1&amp;t=adxvdE4UShI0aOK6-1</w:t>
+          <w:t>https://www.figma.com/design/zbcnd4JJmx7fqfIoshIveK/Untitled?node-id=0-1&amp;t=adxvdE4UShI0aOK6-1</w:t>
         </w:r>
       </w:hyperlink>
     </w:p>
@@ -1004,7 +1303,9 @@
         <w:rPr>
           <w:b/>
           <w:bCs/>
-        </w:rPr>
+          <w:noProof/>
+        </w:rPr>
+        <w:lastRenderedPageBreak/>
         <w:drawing>
           <wp:inline distT="0" distB="0" distL="0" distR="0" wp14:anchorId="3447587C" wp14:editId="78572689">
             <wp:extent cx="4530644" cy="4619708"/>
@@ -1056,23 +1357,7 @@
             <w:b/>
             <w:bCs/>
           </w:rPr>
-          <w:t>https:/</w:t>
-        </w:r>
-        <w:r>
-          <w:rPr>
-            <w:rStyle w:val="Hyperlink"/>
-            <w:b/>
-            <w:bCs/>
-          </w:rPr>
-          <w:t>/</w:t>
-        </w:r>
-        <w:r>
-          <w:rPr>
-            <w:rStyle w:val="Hyperlink"/>
-            <w:b/>
-            <w:bCs/>
-          </w:rPr>
-          <w:t>www.figma.com/design/ZdrsMt3TjHZpHrYwWhedPF/Untitled?node-id=0-1&amp;t=70hwtefjxPikPEzr-1</w:t>
+          <w:t>https://www.figma.com/design/ZdrsMt3TjHZpHrYwWhedPF/Untitled?node-id=0-1&amp;t=70hwtefjxPikPEzr-1</w:t>
         </w:r>
       </w:hyperlink>
     </w:p>
@@ -2006,6 +2291,7 @@
   <w:style w:type="character" w:default="1" w:styleId="DefaultParagraphFont">
     <w:name w:val="Default Paragraph Font"/>
     <w:uiPriority w:val="1"/>
+    <w:semiHidden/>
     <w:unhideWhenUsed/>
   </w:style>
   <w:style w:type="table" w:default="1" w:styleId="TableNormal">
@@ -2353,6 +2639,25 @@
       <w:color w:val="96607D" w:themeColor="followedHyperlink"/>
       <w:u w:val="single"/>
     </w:rPr>
+  </w:style>
+  <w:style w:type="table" w:styleId="TableGrid">
+    <w:name w:val="Table Grid"/>
+    <w:basedOn w:val="TableNormal"/>
+    <w:uiPriority w:val="39"/>
+    <w:rsid w:val="00543575"/>
+    <w:pPr>
+      <w:spacing w:after="0" w:line="240" w:lineRule="auto"/>
+    </w:pPr>
+    <w:tblPr>
+      <w:tblBorders>
+        <w:top w:val="single" w:sz="4" w:space="0" w:color="auto"/>
+        <w:left w:val="single" w:sz="4" w:space="0" w:color="auto"/>
+        <w:bottom w:val="single" w:sz="4" w:space="0" w:color="auto"/>
+        <w:right w:val="single" w:sz="4" w:space="0" w:color="auto"/>
+        <w:insideH w:val="single" w:sz="4" w:space="0" w:color="auto"/>
+        <w:insideV w:val="single" w:sz="4" w:space="0" w:color="auto"/>
+      </w:tblBorders>
+    </w:tblPr>
   </w:style>
 </w:styles>
 </file>

--- a/docs/Smart Home Automation System - project definition, vision statement, FR & NFR.docx
+++ b/docs/Smart Home Automation System - project definition, vision statement, FR & NFR.docx
@@ -6,6 +6,7 @@
       <w:pPr>
         <w:jc w:val="center"/>
         <w:rPr>
+          <w:rFonts w:ascii="Times New Roman" w:hAnsi="Times New Roman" w:cs="Times New Roman"/>
           <w:b/>
           <w:bCs/>
           <w:sz w:val="40"/>
@@ -14,12 +15,45 @@
       </w:pPr>
       <w:r>
         <w:rPr>
+          <w:rFonts w:ascii="Times New Roman" w:hAnsi="Times New Roman" w:cs="Times New Roman"/>
           <w:b/>
           <w:bCs/>
           <w:sz w:val="40"/>
           <w:szCs w:val="40"/>
         </w:rPr>
-        <w:t>CQI Task</w:t>
+        <w:t xml:space="preserve">CQI </w:t>
+      </w:r>
+      <w:proofErr w:type="gramStart"/>
+      <w:r>
+        <w:rPr>
+          <w:rFonts w:ascii="Times New Roman" w:hAnsi="Times New Roman" w:cs="Times New Roman"/>
+          <w:b/>
+          <w:bCs/>
+          <w:sz w:val="40"/>
+          <w:szCs w:val="40"/>
+        </w:rPr>
+        <w:t>Task</w:t>
+      </w:r>
+      <w:r>
+        <w:rPr>
+          <w:rFonts w:ascii="Times New Roman" w:hAnsi="Times New Roman" w:cs="Times New Roman"/>
+          <w:b/>
+          <w:bCs/>
+          <w:sz w:val="40"/>
+          <w:szCs w:val="40"/>
+        </w:rPr>
+        <w:t>(</w:t>
+      </w:r>
+      <w:proofErr w:type="gramEnd"/>
+      <w:r>
+        <w:rPr>
+          <w:rFonts w:ascii="Times New Roman" w:hAnsi="Times New Roman" w:cs="Times New Roman"/>
+          <w:b/>
+          <w:bCs/>
+          <w:sz w:val="40"/>
+          <w:szCs w:val="40"/>
+        </w:rPr>
+        <w:t>Software Construction)</w:t>
       </w:r>
     </w:p>
     <w:tbl>
@@ -42,6 +76,7 @@
             <w:pPr>
               <w:jc w:val="center"/>
               <w:rPr>
+                <w:rFonts w:ascii="Times New Roman" w:hAnsi="Times New Roman" w:cs="Times New Roman"/>
                 <w:b/>
                 <w:bCs/>
                 <w:sz w:val="32"/>
@@ -50,6 +85,7 @@
             </w:pPr>
             <w:r>
               <w:rPr>
+                <w:rFonts w:ascii="Times New Roman" w:hAnsi="Times New Roman" w:cs="Times New Roman"/>
                 <w:b/>
                 <w:bCs/>
                 <w:sz w:val="32"/>
@@ -67,6 +103,7 @@
             <w:pPr>
               <w:jc w:val="center"/>
               <w:rPr>
+                <w:rFonts w:ascii="Times New Roman" w:hAnsi="Times New Roman" w:cs="Times New Roman"/>
                 <w:b/>
                 <w:bCs/>
                 <w:sz w:val="32"/>
@@ -75,6 +112,7 @@
             </w:pPr>
             <w:r>
               <w:rPr>
+                <w:rFonts w:ascii="Times New Roman" w:hAnsi="Times New Roman" w:cs="Times New Roman"/>
                 <w:b/>
                 <w:bCs/>
                 <w:sz w:val="32"/>
@@ -92,6 +130,7 @@
             <w:pPr>
               <w:jc w:val="center"/>
               <w:rPr>
+                <w:rFonts w:ascii="Times New Roman" w:hAnsi="Times New Roman" w:cs="Times New Roman"/>
                 <w:b/>
                 <w:bCs/>
                 <w:sz w:val="32"/>
@@ -100,6 +139,7 @@
             </w:pPr>
             <w:r>
               <w:rPr>
+                <w:rFonts w:ascii="Times New Roman" w:hAnsi="Times New Roman" w:cs="Times New Roman"/>
                 <w:b/>
                 <w:bCs/>
                 <w:sz w:val="32"/>
@@ -119,12 +159,14 @@
             <w:pPr>
               <w:jc w:val="center"/>
               <w:rPr>
+                <w:rFonts w:ascii="Times New Roman" w:hAnsi="Times New Roman" w:cs="Times New Roman"/>
                 <w:sz w:val="32"/>
                 <w:szCs w:val="32"/>
               </w:rPr>
             </w:pPr>
             <w:r>
               <w:rPr>
+                <w:rFonts w:ascii="Times New Roman" w:hAnsi="Times New Roman" w:cs="Times New Roman"/>
                 <w:sz w:val="32"/>
                 <w:szCs w:val="32"/>
               </w:rPr>
@@ -140,12 +182,14 @@
             <w:pPr>
               <w:jc w:val="center"/>
               <w:rPr>
+                <w:rFonts w:ascii="Times New Roman" w:hAnsi="Times New Roman" w:cs="Times New Roman"/>
                 <w:sz w:val="32"/>
                 <w:szCs w:val="32"/>
               </w:rPr>
             </w:pPr>
             <w:r>
               <w:rPr>
+                <w:rFonts w:ascii="Times New Roman" w:hAnsi="Times New Roman" w:cs="Times New Roman"/>
                 <w:sz w:val="32"/>
                 <w:szCs w:val="32"/>
               </w:rPr>
@@ -161,12 +205,14 @@
             <w:pPr>
               <w:jc w:val="center"/>
               <w:rPr>
+                <w:rFonts w:ascii="Times New Roman" w:hAnsi="Times New Roman" w:cs="Times New Roman"/>
                 <w:sz w:val="32"/>
                 <w:szCs w:val="32"/>
               </w:rPr>
             </w:pPr>
             <w:r>
               <w:rPr>
+                <w:rFonts w:ascii="Times New Roman" w:hAnsi="Times New Roman" w:cs="Times New Roman"/>
                 <w:sz w:val="32"/>
                 <w:szCs w:val="32"/>
               </w:rPr>
@@ -184,12 +230,14 @@
             <w:pPr>
               <w:jc w:val="center"/>
               <w:rPr>
+                <w:rFonts w:ascii="Times New Roman" w:hAnsi="Times New Roman" w:cs="Times New Roman"/>
                 <w:sz w:val="32"/>
                 <w:szCs w:val="32"/>
               </w:rPr>
             </w:pPr>
             <w:r>
               <w:rPr>
+                <w:rFonts w:ascii="Times New Roman" w:hAnsi="Times New Roman" w:cs="Times New Roman"/>
                 <w:sz w:val="32"/>
                 <w:szCs w:val="32"/>
               </w:rPr>
@@ -205,12 +253,14 @@
             <w:pPr>
               <w:jc w:val="center"/>
               <w:rPr>
+                <w:rFonts w:ascii="Times New Roman" w:hAnsi="Times New Roman" w:cs="Times New Roman"/>
                 <w:sz w:val="32"/>
                 <w:szCs w:val="32"/>
               </w:rPr>
             </w:pPr>
             <w:r>
               <w:rPr>
+                <w:rFonts w:ascii="Times New Roman" w:hAnsi="Times New Roman" w:cs="Times New Roman"/>
                 <w:sz w:val="32"/>
                 <w:szCs w:val="32"/>
               </w:rPr>
@@ -219,6 +269,7 @@
             <w:proofErr w:type="spellStart"/>
             <w:r>
               <w:rPr>
+                <w:rFonts w:ascii="Times New Roman" w:hAnsi="Times New Roman" w:cs="Times New Roman"/>
                 <w:sz w:val="32"/>
                 <w:szCs w:val="32"/>
               </w:rPr>
@@ -227,6 +278,7 @@
             <w:proofErr w:type="spellEnd"/>
             <w:r>
               <w:rPr>
+                <w:rFonts w:ascii="Times New Roman" w:hAnsi="Times New Roman" w:cs="Times New Roman"/>
                 <w:sz w:val="32"/>
                 <w:szCs w:val="32"/>
               </w:rPr>
@@ -242,23 +294,18 @@
             <w:pPr>
               <w:jc w:val="center"/>
               <w:rPr>
+                <w:rFonts w:ascii="Times New Roman" w:hAnsi="Times New Roman" w:cs="Times New Roman"/>
                 <w:sz w:val="32"/>
                 <w:szCs w:val="32"/>
               </w:rPr>
             </w:pPr>
             <w:r>
               <w:rPr>
+                <w:rFonts w:ascii="Times New Roman" w:hAnsi="Times New Roman" w:cs="Times New Roman"/>
                 <w:sz w:val="32"/>
                 <w:szCs w:val="32"/>
               </w:rPr>
-              <w:t>02-131222-</w:t>
-            </w:r>
-            <w:r>
-              <w:rPr>
-                <w:sz w:val="32"/>
-                <w:szCs w:val="32"/>
-              </w:rPr>
-              <w:t>127</w:t>
+              <w:t>02-131222-127</w:t>
             </w:r>
           </w:p>
         </w:tc>
@@ -272,12 +319,14 @@
             <w:pPr>
               <w:jc w:val="center"/>
               <w:rPr>
+                <w:rFonts w:ascii="Times New Roman" w:hAnsi="Times New Roman" w:cs="Times New Roman"/>
                 <w:sz w:val="32"/>
                 <w:szCs w:val="32"/>
               </w:rPr>
             </w:pPr>
             <w:r>
               <w:rPr>
+                <w:rFonts w:ascii="Times New Roman" w:hAnsi="Times New Roman" w:cs="Times New Roman"/>
                 <w:sz w:val="32"/>
                 <w:szCs w:val="32"/>
               </w:rPr>
@@ -293,12 +342,14 @@
             <w:pPr>
               <w:jc w:val="center"/>
               <w:rPr>
+                <w:rFonts w:ascii="Times New Roman" w:hAnsi="Times New Roman" w:cs="Times New Roman"/>
                 <w:sz w:val="32"/>
                 <w:szCs w:val="32"/>
               </w:rPr>
             </w:pPr>
             <w:r>
               <w:rPr>
+                <w:rFonts w:ascii="Times New Roman" w:hAnsi="Times New Roman" w:cs="Times New Roman"/>
                 <w:sz w:val="32"/>
                 <w:szCs w:val="32"/>
               </w:rPr>
@@ -314,12 +365,14 @@
             <w:pPr>
               <w:jc w:val="center"/>
               <w:rPr>
+                <w:rFonts w:ascii="Times New Roman" w:hAnsi="Times New Roman" w:cs="Times New Roman"/>
                 <w:sz w:val="32"/>
                 <w:szCs w:val="32"/>
               </w:rPr>
             </w:pPr>
             <w:r>
               <w:rPr>
+                <w:rFonts w:ascii="Times New Roman" w:hAnsi="Times New Roman" w:cs="Times New Roman"/>
                 <w:sz w:val="32"/>
                 <w:szCs w:val="32"/>
               </w:rPr>
@@ -337,12 +390,14 @@
             <w:pPr>
               <w:jc w:val="center"/>
               <w:rPr>
+                <w:rFonts w:ascii="Times New Roman" w:hAnsi="Times New Roman" w:cs="Times New Roman"/>
                 <w:sz w:val="32"/>
                 <w:szCs w:val="32"/>
               </w:rPr>
             </w:pPr>
             <w:r>
               <w:rPr>
+                <w:rFonts w:ascii="Times New Roman" w:hAnsi="Times New Roman" w:cs="Times New Roman"/>
                 <w:sz w:val="32"/>
                 <w:szCs w:val="32"/>
               </w:rPr>
@@ -358,12 +413,14 @@
             <w:pPr>
               <w:jc w:val="center"/>
               <w:rPr>
+                <w:rFonts w:ascii="Times New Roman" w:hAnsi="Times New Roman" w:cs="Times New Roman"/>
                 <w:sz w:val="32"/>
                 <w:szCs w:val="32"/>
               </w:rPr>
             </w:pPr>
             <w:r>
               <w:rPr>
+                <w:rFonts w:ascii="Times New Roman" w:hAnsi="Times New Roman" w:cs="Times New Roman"/>
                 <w:sz w:val="32"/>
                 <w:szCs w:val="32"/>
               </w:rPr>
@@ -379,23 +436,18 @@
             <w:pPr>
               <w:jc w:val="center"/>
               <w:rPr>
+                <w:rFonts w:ascii="Times New Roman" w:hAnsi="Times New Roman" w:cs="Times New Roman"/>
                 <w:sz w:val="32"/>
                 <w:szCs w:val="32"/>
               </w:rPr>
             </w:pPr>
             <w:r>
               <w:rPr>
+                <w:rFonts w:ascii="Times New Roman" w:hAnsi="Times New Roman" w:cs="Times New Roman"/>
                 <w:sz w:val="32"/>
                 <w:szCs w:val="32"/>
               </w:rPr>
-              <w:t>02-131222-</w:t>
-            </w:r>
-            <w:r>
-              <w:rPr>
-                <w:sz w:val="32"/>
-                <w:szCs w:val="32"/>
-              </w:rPr>
-              <w:t>096</w:t>
+              <w:t>02-131222-096</w:t>
             </w:r>
           </w:p>
         </w:tc>
@@ -404,6 +456,7 @@
     <w:p>
       <w:pPr>
         <w:rPr>
+          <w:rFonts w:ascii="Times New Roman" w:hAnsi="Times New Roman" w:cs="Times New Roman"/>
           <w:b/>
           <w:bCs/>
           <w:sz w:val="32"/>
@@ -414,6 +467,7 @@
     <w:p>
       <w:pPr>
         <w:rPr>
+          <w:rFonts w:ascii="Times New Roman" w:hAnsi="Times New Roman" w:cs="Times New Roman"/>
           <w:b/>
           <w:bCs/>
           <w:sz w:val="32"/>
@@ -422,6 +476,7 @@
       </w:pPr>
       <w:r>
         <w:rPr>
+          <w:rFonts w:ascii="Times New Roman" w:hAnsi="Times New Roman" w:cs="Times New Roman"/>
           <w:b/>
           <w:bCs/>
           <w:sz w:val="32"/>
@@ -431,6 +486,7 @@
       </w:r>
       <w:r>
         <w:rPr>
+          <w:rFonts w:ascii="Times New Roman" w:hAnsi="Times New Roman" w:cs="Times New Roman"/>
           <w:b/>
           <w:bCs/>
           <w:sz w:val="32"/>
@@ -442,6 +498,7 @@
     <w:p>
       <w:pPr>
         <w:rPr>
+          <w:rFonts w:ascii="Times New Roman" w:hAnsi="Times New Roman" w:cs="Times New Roman"/>
           <w:b/>
           <w:bCs/>
           <w:sz w:val="28"/>
@@ -450,6 +507,7 @@
       </w:pPr>
       <w:r>
         <w:rPr>
+          <w:rFonts w:ascii="Times New Roman" w:hAnsi="Times New Roman" w:cs="Times New Roman"/>
           <w:b/>
           <w:bCs/>
           <w:sz w:val="28"/>
@@ -461,26 +519,21 @@
     <w:p>
       <w:pPr>
         <w:jc w:val="both"/>
-      </w:pPr>
-      <w:r>
-        <w:t>The Smart Home Automation System is designed to solve the common problem of fragmented control over smart devices in modern households. Users often manage each device</w:t>
-      </w:r>
-      <w:r>
-        <w:t xml:space="preserve"> </w:t>
-      </w:r>
-      <w:r>
-        <w:t>such as lights, thermostats, or cameras</w:t>
-      </w:r>
-      <w:r>
-        <w:t xml:space="preserve"> </w:t>
-      </w:r>
-      <w:r>
-        <w:t>through separate apps, which leads to confusion, inefficiency, and poor user experience. This project aims to develop a centralized mobile application that allows homeowners to seamlessly control, monitor, and interact with multiple smart devices from a single, intuitive interface. By integrating core functionalities like lighting control, temperature adjustments, and device status monitoring, the system enhances convenience, energy efficiency, and overall home management, providing users with unified and responsive smart home experience.</w:t>
-      </w:r>
-    </w:p>
-    <w:p>
-      <w:pPr>
-        <w:rPr>
+        <w:rPr>
+          <w:rFonts w:ascii="Times New Roman" w:hAnsi="Times New Roman" w:cs="Times New Roman"/>
+        </w:rPr>
+      </w:pPr>
+      <w:r>
+        <w:rPr>
+          <w:rFonts w:ascii="Times New Roman" w:hAnsi="Times New Roman" w:cs="Times New Roman"/>
+        </w:rPr>
+        <w:t>The Smart Home Automation System is designed to solve the common problem of fragmented control over smart devices in modern households. Users often manage each device such as lights, thermostats, or cameras through separate apps, which leads to confusion, inefficiency, and poor user experience. This project aims to develop a centralized mobile application that allows homeowners to seamlessly control, monitor, and interact with multiple smart devices from a single, intuitive interface. By integrating core functionalities like lighting control, temperature adjustments, and device status monitoring, the system enhances convenience, energy efficiency, and overall home management, providing users with unified and responsive smart home experience.</w:t>
+      </w:r>
+    </w:p>
+    <w:p>
+      <w:pPr>
+        <w:rPr>
+          <w:rFonts w:ascii="Times New Roman" w:hAnsi="Times New Roman" w:cs="Times New Roman"/>
           <w:b/>
           <w:bCs/>
           <w:sz w:val="28"/>
@@ -489,6 +542,7 @@
       </w:pPr>
       <w:r>
         <w:rPr>
+          <w:rFonts w:ascii="Times New Roman" w:hAnsi="Times New Roman" w:cs="Times New Roman"/>
           <w:b/>
           <w:bCs/>
           <w:sz w:val="28"/>
@@ -500,29 +554,45 @@
     <w:p>
       <w:pPr>
         <w:jc w:val="both"/>
-      </w:pPr>
-      <w:r>
+        <w:rPr>
+          <w:rFonts w:ascii="Times New Roman" w:hAnsi="Times New Roman" w:cs="Times New Roman"/>
+        </w:rPr>
+      </w:pPr>
+      <w:r>
+        <w:rPr>
+          <w:rFonts w:ascii="Times New Roman" w:hAnsi="Times New Roman" w:cs="Times New Roman"/>
+        </w:rPr>
         <w:t>To empower homeowners with a centralized, seamless, and intuitive mobile application that enables complete control over their smart devices</w:t>
       </w:r>
       <w:r>
+        <w:rPr>
+          <w:rFonts w:ascii="Times New Roman" w:hAnsi="Times New Roman" w:cs="Times New Roman"/>
+        </w:rPr>
+        <w:t xml:space="preserve"> to improve</w:t>
+      </w:r>
+      <w:r>
+        <w:rPr>
+          <w:rFonts w:ascii="Times New Roman" w:hAnsi="Times New Roman" w:cs="Times New Roman"/>
+        </w:rPr>
+        <w:t xml:space="preserve"> daily comfort, energy efficiency, and home automation experience</w:t>
+      </w:r>
+      <w:r>
+        <w:rPr>
+          <w:rFonts w:ascii="Times New Roman" w:hAnsi="Times New Roman" w:cs="Times New Roman"/>
+        </w:rPr>
         <w:t xml:space="preserve"> </w:t>
       </w:r>
       <w:r>
-        <w:t>to improve</w:t>
-      </w:r>
-      <w:r>
-        <w:t xml:space="preserve"> daily comfort, energy efficiency, and home automation experience</w:t>
-      </w:r>
-      <w:r>
-        <w:t xml:space="preserve"> </w:t>
-      </w:r>
-      <w:r>
+        <w:rPr>
+          <w:rFonts w:ascii="Times New Roman" w:hAnsi="Times New Roman" w:cs="Times New Roman"/>
+        </w:rPr>
         <w:t>by simplifying device interactions and enhancing user satisfaction.</w:t>
       </w:r>
     </w:p>
     <w:p>
       <w:pPr>
         <w:rPr>
+          <w:rFonts w:ascii="Times New Roman" w:hAnsi="Times New Roman" w:cs="Times New Roman"/>
           <w:b/>
           <w:bCs/>
           <w:sz w:val="28"/>
@@ -531,6 +601,7 @@
       </w:pPr>
       <w:r>
         <w:rPr>
+          <w:rFonts w:ascii="Times New Roman" w:hAnsi="Times New Roman" w:cs="Times New Roman"/>
           <w:b/>
           <w:bCs/>
           <w:sz w:val="28"/>
@@ -542,78 +613,98 @@
     <w:p>
       <w:pPr>
         <w:jc w:val="both"/>
-      </w:pPr>
-      <w:r>
-        <w:t xml:space="preserve">FR1) </w:t>
-      </w:r>
-      <w:r>
-        <w:t>The user shall be able to turn smart lights on and off through the mobile app.</w:t>
+        <w:rPr>
+          <w:rFonts w:ascii="Times New Roman" w:hAnsi="Times New Roman" w:cs="Times New Roman"/>
+        </w:rPr>
+      </w:pPr>
+      <w:r>
+        <w:rPr>
+          <w:rFonts w:ascii="Times New Roman" w:hAnsi="Times New Roman" w:cs="Times New Roman"/>
+        </w:rPr>
+        <w:t>FR1) The user shall be able to turn smart lights on and off through the mobile app.</w:t>
       </w:r>
     </w:p>
     <w:p>
       <w:pPr>
         <w:jc w:val="both"/>
-      </w:pPr>
-      <w:r>
-        <w:t xml:space="preserve">FR2) </w:t>
-      </w:r>
-      <w:r>
-        <w:t>The user shall be able to adjust the thermostat temperature using the application interface.</w:t>
+        <w:rPr>
+          <w:rFonts w:ascii="Times New Roman" w:hAnsi="Times New Roman" w:cs="Times New Roman"/>
+        </w:rPr>
+      </w:pPr>
+      <w:r>
+        <w:rPr>
+          <w:rFonts w:ascii="Times New Roman" w:hAnsi="Times New Roman" w:cs="Times New Roman"/>
+        </w:rPr>
+        <w:t>FR2) The user shall be able to adjust the thermostat temperature using the application interface.</w:t>
       </w:r>
     </w:p>
     <w:p>
       <w:pPr>
         <w:jc w:val="both"/>
-      </w:pPr>
-      <w:r>
-        <w:t xml:space="preserve">FR3) </w:t>
-      </w:r>
-      <w:r>
-        <w:t>The system allows users to add, edit, and remove smart devices.</w:t>
+        <w:rPr>
+          <w:rFonts w:ascii="Times New Roman" w:hAnsi="Times New Roman" w:cs="Times New Roman"/>
+        </w:rPr>
+      </w:pPr>
+      <w:r>
+        <w:rPr>
+          <w:rFonts w:ascii="Times New Roman" w:hAnsi="Times New Roman" w:cs="Times New Roman"/>
+        </w:rPr>
+        <w:t>FR3) The system allows users to add, edit, and remove smart devices.</w:t>
       </w:r>
     </w:p>
     <w:p>
       <w:pPr>
         <w:jc w:val="both"/>
-      </w:pPr>
-      <w:r>
-        <w:t xml:space="preserve">FR4) </w:t>
-      </w:r>
-      <w:r>
-        <w:t>The user shall be able to view real-time status (on/off, current setting) of each device.</w:t>
+        <w:rPr>
+          <w:rFonts w:ascii="Times New Roman" w:hAnsi="Times New Roman" w:cs="Times New Roman"/>
+        </w:rPr>
+      </w:pPr>
+      <w:r>
+        <w:rPr>
+          <w:rFonts w:ascii="Times New Roman" w:hAnsi="Times New Roman" w:cs="Times New Roman"/>
+        </w:rPr>
+        <w:t>FR4) The user shall be able to view real-time status (on/off, current setting) of each device.</w:t>
       </w:r>
     </w:p>
     <w:p>
       <w:pPr>
         <w:jc w:val="both"/>
-      </w:pPr>
-      <w:r>
-        <w:lastRenderedPageBreak/>
-        <w:t xml:space="preserve">FR5) </w:t>
-      </w:r>
-      <w:r>
-        <w:t>The app shall require user authentication before granting device access.</w:t>
+        <w:rPr>
+          <w:rFonts w:ascii="Times New Roman" w:hAnsi="Times New Roman" w:cs="Times New Roman"/>
+        </w:rPr>
+      </w:pPr>
+      <w:r>
+        <w:rPr>
+          <w:rFonts w:ascii="Times New Roman" w:hAnsi="Times New Roman" w:cs="Times New Roman"/>
+        </w:rPr>
+        <w:t>FR5) The app shall require user authentication before granting device access.</w:t>
       </w:r>
     </w:p>
     <w:p>
       <w:pPr>
         <w:jc w:val="both"/>
-      </w:pPr>
-      <w:r>
-        <w:t xml:space="preserve">FR6) </w:t>
-      </w:r>
-      <w:r>
-        <w:t>The system shall log user commands and device responses for monitoring.</w:t>
-      </w:r>
-    </w:p>
-    <w:p/>
-    <w:p/>
-    <w:p/>
-    <w:p/>
-    <w:p/>
-    <w:p>
-      <w:pPr>
-        <w:rPr>
+        <w:rPr>
+          <w:rFonts w:ascii="Times New Roman" w:hAnsi="Times New Roman" w:cs="Times New Roman"/>
+        </w:rPr>
+      </w:pPr>
+      <w:r>
+        <w:rPr>
+          <w:rFonts w:ascii="Times New Roman" w:hAnsi="Times New Roman" w:cs="Times New Roman"/>
+        </w:rPr>
+        <w:t>FR6) The system shall log user commands and device responses for monitoring.</w:t>
+      </w:r>
+    </w:p>
+    <w:p>
+      <w:pPr>
+        <w:rPr>
+          <w:rFonts w:ascii="Times New Roman" w:hAnsi="Times New Roman" w:cs="Times New Roman"/>
+        </w:rPr>
+      </w:pPr>
+    </w:p>
+    <w:p>
+      <w:pPr>
+        <w:rPr>
+          <w:rFonts w:ascii="Times New Roman" w:hAnsi="Times New Roman" w:cs="Times New Roman"/>
           <w:b/>
           <w:bCs/>
           <w:sz w:val="28"/>
@@ -622,153 +713,160 @@
       </w:pPr>
       <w:r>
         <w:rPr>
+          <w:rFonts w:ascii="Times New Roman" w:hAnsi="Times New Roman" w:cs="Times New Roman"/>
           <w:b/>
           <w:bCs/>
           <w:sz w:val="28"/>
           <w:szCs w:val="28"/>
         </w:rPr>
-        <w:t>Non-Functional Requirements</w:t>
-      </w:r>
-      <w:r>
-        <w:rPr>
+        <w:lastRenderedPageBreak/>
+        <w:t>Non-Functional Requirements:</w:t>
+      </w:r>
+    </w:p>
+    <w:p>
+      <w:pPr>
+        <w:jc w:val="both"/>
+        <w:rPr>
+          <w:rFonts w:ascii="Times New Roman" w:hAnsi="Times New Roman" w:cs="Times New Roman"/>
+        </w:rPr>
+      </w:pPr>
+      <w:r>
+        <w:rPr>
+          <w:rFonts w:ascii="Times New Roman" w:hAnsi="Times New Roman" w:cs="Times New Roman"/>
+        </w:rPr>
+        <w:t>NFR1) The system shall respond to user commands in under 1 second.</w:t>
+      </w:r>
+    </w:p>
+    <w:p>
+      <w:pPr>
+        <w:jc w:val="both"/>
+        <w:rPr>
+          <w:rFonts w:ascii="Times New Roman" w:hAnsi="Times New Roman" w:cs="Times New Roman"/>
+        </w:rPr>
+      </w:pPr>
+      <w:r>
+        <w:rPr>
+          <w:rFonts w:ascii="Times New Roman" w:hAnsi="Times New Roman" w:cs="Times New Roman"/>
+        </w:rPr>
+        <w:t>NFR2) The app shall be available 99.9% of the time, excluding scheduled maintenance.</w:t>
+      </w:r>
+    </w:p>
+    <w:p>
+      <w:pPr>
+        <w:jc w:val="both"/>
+        <w:rPr>
+          <w:rFonts w:ascii="Times New Roman" w:hAnsi="Times New Roman" w:cs="Times New Roman"/>
+        </w:rPr>
+      </w:pPr>
+      <w:r>
+        <w:rPr>
+          <w:rFonts w:ascii="Times New Roman" w:hAnsi="Times New Roman" w:cs="Times New Roman"/>
+        </w:rPr>
+        <w:t>NFR3) All user data and device commands shall be encrypted using industry-standard protocols.</w:t>
+      </w:r>
+    </w:p>
+    <w:p>
+      <w:pPr>
+        <w:jc w:val="both"/>
+        <w:rPr>
+          <w:rFonts w:ascii="Times New Roman" w:hAnsi="Times New Roman" w:cs="Times New Roman"/>
+        </w:rPr>
+      </w:pPr>
+      <w:r>
+        <w:rPr>
+          <w:rFonts w:ascii="Times New Roman" w:hAnsi="Times New Roman" w:cs="Times New Roman"/>
+        </w:rPr>
+        <w:t>NFR4) The mobile interface should be designed to be user-friendly and accessible, requiring no more than 3 taps to access any core function.</w:t>
+      </w:r>
+    </w:p>
+    <w:p>
+      <w:pPr>
+        <w:jc w:val="both"/>
+        <w:rPr>
+          <w:rFonts w:ascii="Times New Roman" w:hAnsi="Times New Roman" w:cs="Times New Roman"/>
+        </w:rPr>
+      </w:pPr>
+      <w:r>
+        <w:rPr>
+          <w:rFonts w:ascii="Times New Roman" w:hAnsi="Times New Roman" w:cs="Times New Roman"/>
+        </w:rPr>
+        <w:t>NFR5) The system shall be scalable, allowing support for up to 100 devices per user without performance degradation.</w:t>
+      </w:r>
+    </w:p>
+    <w:p>
+      <w:pPr>
+        <w:jc w:val="both"/>
+        <w:rPr>
+          <w:rFonts w:ascii="Times New Roman" w:hAnsi="Times New Roman" w:cs="Times New Roman"/>
+        </w:rPr>
+      </w:pPr>
+      <w:r>
+        <w:rPr>
+          <w:rFonts w:ascii="Times New Roman" w:hAnsi="Times New Roman" w:cs="Times New Roman"/>
+        </w:rPr>
+        <w:t>NFR6) The app shall support both Android and iOS platforms.</w:t>
+      </w:r>
+    </w:p>
+    <w:p>
+      <w:pPr>
+        <w:rPr>
+          <w:rFonts w:ascii="Times New Roman" w:hAnsi="Times New Roman" w:cs="Times New Roman"/>
           <w:b/>
           <w:bCs/>
           <w:sz w:val="28"/>
           <w:szCs w:val="28"/>
         </w:rPr>
-        <w:t>:</w:t>
-      </w:r>
-    </w:p>
-    <w:p>
-      <w:pPr>
-        <w:jc w:val="both"/>
-      </w:pPr>
-      <w:r>
-        <w:t xml:space="preserve">NFR1) </w:t>
-      </w:r>
-      <w:r>
-        <w:t>The system shall respond to user commands in under 1 second.</w:t>
-      </w:r>
-    </w:p>
-    <w:p>
-      <w:pPr>
-        <w:jc w:val="both"/>
-      </w:pPr>
-      <w:r>
-        <w:t xml:space="preserve">NFR2) </w:t>
-      </w:r>
-      <w:r>
-        <w:t>The app shall be available 99.9% of the time, excluding scheduled maintenance.</w:t>
-      </w:r>
-    </w:p>
-    <w:p>
-      <w:pPr>
-        <w:jc w:val="both"/>
-      </w:pPr>
-      <w:r>
-        <w:t xml:space="preserve">NFR3) </w:t>
-      </w:r>
-      <w:r>
-        <w:t>All user data and device commands shall be encrypted using industry-standard protocols.</w:t>
-      </w:r>
-    </w:p>
-    <w:p>
-      <w:pPr>
-        <w:jc w:val="both"/>
-      </w:pPr>
-      <w:r>
-        <w:t xml:space="preserve">NFR4) </w:t>
-      </w:r>
-      <w:r>
-        <w:t>The mobile interface should be designed to be user-friendly and accessible, requiring no more than 3 taps to access any core function.</w:t>
-      </w:r>
-    </w:p>
-    <w:p>
-      <w:pPr>
-        <w:jc w:val="both"/>
-      </w:pPr>
-      <w:r>
-        <w:t xml:space="preserve">NFR5) </w:t>
-      </w:r>
-      <w:r>
-        <w:t>The system shall be scalable, allowing support for up to 100 devices per user without performance degradation.</w:t>
-      </w:r>
-    </w:p>
-    <w:p>
-      <w:pPr>
-        <w:jc w:val="both"/>
-      </w:pPr>
-      <w:r>
-        <w:t xml:space="preserve">NFR6) </w:t>
-      </w:r>
-      <w:r>
-        <w:t>The app shall support both Android and iOS platforms.</w:t>
-      </w:r>
-    </w:p>
-    <w:p>
-      <w:pPr>
-        <w:rPr>
+      </w:pPr>
+      <w:r>
+        <w:rPr>
+          <w:rFonts w:ascii="Times New Roman" w:hAnsi="Times New Roman" w:cs="Times New Roman"/>
           <w:b/>
           <w:bCs/>
           <w:sz w:val="28"/>
           <w:szCs w:val="28"/>
         </w:rPr>
-      </w:pPr>
-      <w:r>
-        <w:rPr>
+        <w:t>UML Diagrams:</w:t>
+      </w:r>
+    </w:p>
+    <w:p>
+      <w:pPr>
+        <w:rPr>
+          <w:rFonts w:ascii="Times New Roman" w:hAnsi="Times New Roman" w:cs="Times New Roman"/>
+          <w:b/>
+          <w:bCs/>
+        </w:rPr>
+      </w:pPr>
+      <w:r>
+        <w:rPr>
+          <w:rFonts w:ascii="Times New Roman" w:hAnsi="Times New Roman" w:cs="Times New Roman"/>
+          <w:b/>
+          <w:bCs/>
+        </w:rPr>
+        <w:t>ER-Diagram:</w:t>
+      </w:r>
+    </w:p>
+    <w:p>
+      <w:pPr>
+        <w:rPr>
+          <w:rFonts w:ascii="Times New Roman" w:hAnsi="Times New Roman" w:cs="Times New Roman"/>
           <w:b/>
           <w:bCs/>
           <w:sz w:val="28"/>
           <w:szCs w:val="28"/>
         </w:rPr>
-        <w:t>UML Diagrams</w:t>
-      </w:r>
-      <w:r>
-        <w:rPr>
-          <w:b/>
-          <w:bCs/>
-          <w:sz w:val="28"/>
-          <w:szCs w:val="28"/>
-        </w:rPr>
-        <w:t>:</w:t>
-      </w:r>
-    </w:p>
-    <w:p>
-      <w:pPr>
-        <w:rPr>
-          <w:b/>
-          <w:bCs/>
-        </w:rPr>
-      </w:pPr>
-      <w:r>
-        <w:rPr>
-          <w:b/>
-          <w:bCs/>
-        </w:rPr>
-        <w:t>ER-Diagram:</w:t>
-      </w:r>
-    </w:p>
-    <w:p>
-      <w:pPr>
-        <w:rPr>
-          <w:b/>
-          <w:bCs/>
-          <w:sz w:val="28"/>
-          <w:szCs w:val="28"/>
-        </w:rPr>
-      </w:pPr>
-      <w:r>
-        <w:rPr>
+      </w:pPr>
+      <w:r>
+        <w:rPr>
+          <w:rFonts w:ascii="Times New Roman" w:hAnsi="Times New Roman" w:cs="Times New Roman"/>
           <w:b/>
           <w:bCs/>
           <w:noProof/>
           <w:sz w:val="28"/>
           <w:szCs w:val="28"/>
         </w:rPr>
-        <w:lastRenderedPageBreak/>
         <w:drawing>
-          <wp:inline distT="0" distB="0" distL="0" distR="0" wp14:anchorId="4BC91A0B" wp14:editId="42069EBE">
-            <wp:extent cx="5003800" cy="3221330"/>
+          <wp:inline distT="0" distB="0" distL="0" distR="0" wp14:anchorId="4BC91A0B" wp14:editId="183698C8">
+            <wp:extent cx="4029075" cy="2593825"/>
             <wp:effectExtent l="0" t="0" r="0" b="0"/>
             <wp:docPr id="1703435696" name="Picture 2"/>
             <wp:cNvGraphicFramePr>
@@ -799,7 +897,7 @@
                   <pic:spPr bwMode="auto">
                     <a:xfrm>
                       <a:off x="0" y="0"/>
-                      <a:ext cx="5022545" cy="3233397"/>
+                      <a:ext cx="4051882" cy="2608508"/>
                     </a:xfrm>
                     <a:prstGeom prst="rect">
                       <a:avLst/>
@@ -819,75 +917,49 @@
     <w:p>
       <w:pPr>
         <w:rPr>
+          <w:rFonts w:ascii="Times New Roman" w:hAnsi="Times New Roman" w:cs="Times New Roman"/>
+          <w:b/>
+          <w:bCs/>
+        </w:rPr>
+      </w:pPr>
+      <w:r>
+        <w:rPr>
+          <w:rFonts w:ascii="Times New Roman" w:hAnsi="Times New Roman" w:cs="Times New Roman"/>
+          <w:b/>
+          <w:bCs/>
+        </w:rPr>
+        <w:t>Class Diagram:</w:t>
+      </w:r>
+    </w:p>
+    <w:p>
+      <w:pPr>
+        <w:rPr>
+          <w:rFonts w:ascii="Times New Roman" w:hAnsi="Times New Roman" w:cs="Times New Roman"/>
           <w:b/>
           <w:bCs/>
           <w:sz w:val="28"/>
           <w:szCs w:val="28"/>
         </w:rPr>
       </w:pPr>
-    </w:p>
-    <w:p>
-      <w:pPr>
-        <w:rPr>
-          <w:b/>
-          <w:bCs/>
-          <w:sz w:val="28"/>
-          <w:szCs w:val="28"/>
-        </w:rPr>
-      </w:pPr>
-    </w:p>
-    <w:p>
-      <w:pPr>
-        <w:rPr>
-          <w:b/>
-          <w:bCs/>
-          <w:sz w:val="28"/>
-          <w:szCs w:val="28"/>
-        </w:rPr>
-      </w:pPr>
-    </w:p>
-    <w:p>
-      <w:pPr>
-        <w:rPr>
-          <w:b/>
-          <w:bCs/>
-          <w:sz w:val="28"/>
-          <w:szCs w:val="28"/>
-        </w:rPr>
-      </w:pPr>
-    </w:p>
-    <w:p>
-      <w:pPr>
-        <w:rPr>
-          <w:b/>
-          <w:bCs/>
-        </w:rPr>
-      </w:pPr>
-      <w:r>
-        <w:rPr>
-          <w:b/>
-          <w:bCs/>
-        </w:rPr>
-        <w:t>Class Diagram:</w:t>
-      </w:r>
-    </w:p>
-    <w:p>
-      <w:pPr>
-        <w:rPr>
-          <w:b/>
-          <w:bCs/>
-        </w:rPr>
-      </w:pPr>
-      <w:r>
-        <w:rPr>
+      <w:r>
+        <w:rPr>
+          <w:rFonts w:ascii="Times New Roman" w:hAnsi="Times New Roman" w:cs="Times New Roman"/>
           <w:b/>
           <w:bCs/>
           <w:noProof/>
         </w:rPr>
         <w:drawing>
-          <wp:inline distT="0" distB="0" distL="0" distR="0" wp14:anchorId="34B59223" wp14:editId="30AAB26F">
-            <wp:extent cx="4145782" cy="2984500"/>
-            <wp:effectExtent l="0" t="0" r="7620" b="0"/>
+          <wp:anchor distT="0" distB="0" distL="114300" distR="114300" simplePos="0" relativeHeight="251658240" behindDoc="0" locked="0" layoutInCell="1" allowOverlap="1" wp14:anchorId="34B59223" wp14:editId="532D9EEC">
+            <wp:simplePos x="0" y="0"/>
+            <wp:positionH relativeFrom="margin">
+              <wp:align>left</wp:align>
+            </wp:positionH>
+            <wp:positionV relativeFrom="paragraph">
+              <wp:posOffset>-104775</wp:posOffset>
+            </wp:positionV>
+            <wp:extent cx="2895600" cy="2084597"/>
+            <wp:effectExtent l="0" t="0" r="0" b="0"/>
+            <wp:wrapSquare wrapText="bothSides"/>
             <wp:docPr id="518082300" name="Picture 4"/>
             <wp:cNvGraphicFramePr>
               <a:graphicFrameLocks xmlns:a="http://schemas.openxmlformats.org/drawingml/2006/main" noChangeAspect="1"/>
@@ -917,7 +989,7 @@
                   <pic:spPr bwMode="auto">
                     <a:xfrm>
                       <a:off x="0" y="0"/>
-                      <a:ext cx="4169186" cy="3001348"/>
+                      <a:ext cx="2895600" cy="2084597"/>
                     </a:xfrm>
                     <a:prstGeom prst="rect">
                       <a:avLst/>
@@ -930,51 +1002,114 @@
                 </pic:pic>
               </a:graphicData>
             </a:graphic>
-          </wp:inline>
+            <wp14:sizeRelH relativeFrom="margin">
+              <wp14:pctWidth>0</wp14:pctWidth>
+            </wp14:sizeRelH>
+            <wp14:sizeRelV relativeFrom="margin">
+              <wp14:pctHeight>0</wp14:pctHeight>
+            </wp14:sizeRelV>
+          </wp:anchor>
         </w:drawing>
       </w:r>
     </w:p>
     <w:p>
       <w:pPr>
         <w:rPr>
-          <w:b/>
-          <w:bCs/>
-        </w:rPr>
-      </w:pPr>
-    </w:p>
-    <w:p>
-      <w:pPr>
-        <w:rPr>
-          <w:b/>
-          <w:bCs/>
-        </w:rPr>
-      </w:pPr>
-      <w:proofErr w:type="spellStart"/>
-      <w:r>
-        <w:rPr>
-          <w:b/>
-          <w:bCs/>
-        </w:rPr>
-        <w:t>Usecase</w:t>
-      </w:r>
-      <w:proofErr w:type="spellEnd"/>
-      <w:r>
-        <w:rPr>
-          <w:b/>
-          <w:bCs/>
-        </w:rPr>
-        <w:t xml:space="preserve"> Diagram:</w:t>
-      </w:r>
-    </w:p>
-    <w:p>
-      <w:pPr>
-        <w:rPr>
-          <w:b/>
-          <w:bCs/>
-        </w:rPr>
-      </w:pPr>
-      <w:r>
-        <w:rPr>
+          <w:rFonts w:ascii="Times New Roman" w:hAnsi="Times New Roman" w:cs="Times New Roman"/>
+          <w:b/>
+          <w:bCs/>
+        </w:rPr>
+      </w:pPr>
+    </w:p>
+    <w:p>
+      <w:pPr>
+        <w:rPr>
+          <w:rFonts w:ascii="Times New Roman" w:hAnsi="Times New Roman" w:cs="Times New Roman"/>
+          <w:b/>
+          <w:bCs/>
+        </w:rPr>
+      </w:pPr>
+    </w:p>
+    <w:p>
+      <w:pPr>
+        <w:rPr>
+          <w:rFonts w:ascii="Times New Roman" w:hAnsi="Times New Roman" w:cs="Times New Roman"/>
+          <w:b/>
+          <w:bCs/>
+        </w:rPr>
+      </w:pPr>
+    </w:p>
+    <w:p>
+      <w:pPr>
+        <w:rPr>
+          <w:rFonts w:ascii="Times New Roman" w:hAnsi="Times New Roman" w:cs="Times New Roman"/>
+          <w:b/>
+          <w:bCs/>
+        </w:rPr>
+      </w:pPr>
+    </w:p>
+    <w:p>
+      <w:pPr>
+        <w:rPr>
+          <w:rFonts w:ascii="Times New Roman" w:hAnsi="Times New Roman" w:cs="Times New Roman"/>
+          <w:b/>
+          <w:bCs/>
+        </w:rPr>
+      </w:pPr>
+    </w:p>
+    <w:p>
+      <w:pPr>
+        <w:rPr>
+          <w:rFonts w:ascii="Times New Roman" w:hAnsi="Times New Roman" w:cs="Times New Roman"/>
+          <w:b/>
+          <w:bCs/>
+        </w:rPr>
+      </w:pPr>
+    </w:p>
+    <w:p>
+      <w:pPr>
+        <w:rPr>
+          <w:rFonts w:ascii="Times New Roman" w:hAnsi="Times New Roman" w:cs="Times New Roman"/>
+          <w:b/>
+          <w:bCs/>
+        </w:rPr>
+      </w:pPr>
+      <w:r>
+        <w:rPr>
+          <w:rFonts w:ascii="Times New Roman" w:hAnsi="Times New Roman" w:cs="Times New Roman"/>
+          <w:b/>
+          <w:bCs/>
+        </w:rPr>
+        <w:t>Use</w:t>
+      </w:r>
+      <w:r>
+        <w:rPr>
+          <w:rFonts w:ascii="Times New Roman" w:hAnsi="Times New Roman" w:cs="Times New Roman"/>
+          <w:b/>
+          <w:bCs/>
+        </w:rPr>
+        <w:t>-C</w:t>
+      </w:r>
+      <w:r>
+        <w:rPr>
+          <w:rFonts w:ascii="Times New Roman" w:hAnsi="Times New Roman" w:cs="Times New Roman"/>
+          <w:b/>
+          <w:bCs/>
+        </w:rPr>
+        <w:t>ase Diagram:</w:t>
+      </w:r>
+    </w:p>
+    <w:p>
+      <w:pPr>
+        <w:rPr>
+          <w:rFonts w:ascii="Times New Roman" w:hAnsi="Times New Roman" w:cs="Times New Roman"/>
+          <w:b/>
+          <w:bCs/>
+        </w:rPr>
+      </w:pPr>
+      <w:r>
+        <w:rPr>
+          <w:rFonts w:ascii="Times New Roman" w:hAnsi="Times New Roman" w:cs="Times New Roman"/>
           <w:b/>
           <w:bCs/>
           <w:noProof/>
@@ -1032,12 +1167,14 @@
     <w:p>
       <w:pPr>
         <w:rPr>
-          <w:b/>
-          <w:bCs/>
-        </w:rPr>
-      </w:pPr>
-      <w:r>
-        <w:rPr>
+          <w:rFonts w:ascii="Times New Roman" w:hAnsi="Times New Roman" w:cs="Times New Roman"/>
+          <w:b/>
+          <w:bCs/>
+        </w:rPr>
+      </w:pPr>
+      <w:r>
+        <w:rPr>
+          <w:rFonts w:ascii="Times New Roman" w:hAnsi="Times New Roman" w:cs="Times New Roman"/>
           <w:b/>
           <w:bCs/>
         </w:rPr>
@@ -1045,6 +1182,7 @@
       </w:r>
       <w:r>
         <w:rPr>
+          <w:rFonts w:ascii="Times New Roman" w:hAnsi="Times New Roman" w:cs="Times New Roman"/>
           <w:b/>
           <w:bCs/>
         </w:rPr>
@@ -1052,8 +1190,14 @@
       </w:r>
     </w:p>
     <w:p>
-      <w:r>
-        <w:rPr>
+      <w:pPr>
+        <w:rPr>
+          <w:rFonts w:ascii="Times New Roman" w:hAnsi="Times New Roman" w:cs="Times New Roman"/>
+        </w:rPr>
+      </w:pPr>
+      <w:r>
+        <w:rPr>
+          <w:rFonts w:ascii="Times New Roman" w:hAnsi="Times New Roman" w:cs="Times New Roman"/>
           <w:noProof/>
         </w:rPr>
         <w:drawing>
@@ -1106,56 +1250,79 @@
         </w:drawing>
       </w:r>
     </w:p>
-    <w:p/>
-    <w:p>
-      <w:pPr>
-        <w:rPr>
-          <w:b/>
-          <w:bCs/>
-        </w:rPr>
-      </w:pPr>
-      <w:r>
-        <w:rPr>
+    <w:p>
+      <w:pPr>
+        <w:rPr>
+          <w:rFonts w:ascii="Times New Roman" w:hAnsi="Times New Roman" w:cs="Times New Roman"/>
+        </w:rPr>
+      </w:pPr>
+    </w:p>
+    <w:p>
+      <w:pPr>
+        <w:rPr>
+          <w:rFonts w:ascii="Times New Roman" w:hAnsi="Times New Roman" w:cs="Times New Roman"/>
           <w:b/>
           <w:bCs/>
           <w:sz w:val="28"/>
           <w:szCs w:val="28"/>
         </w:rPr>
+      </w:pPr>
+    </w:p>
+    <w:p>
+      <w:pPr>
+        <w:rPr>
+          <w:rFonts w:ascii="Times New Roman" w:hAnsi="Times New Roman" w:cs="Times New Roman"/>
+          <w:b/>
+          <w:bCs/>
+        </w:rPr>
+      </w:pPr>
+      <w:r>
+        <w:rPr>
+          <w:rFonts w:ascii="Times New Roman" w:hAnsi="Times New Roman" w:cs="Times New Roman"/>
+          <w:b/>
+          <w:bCs/>
+          <w:sz w:val="28"/>
+          <w:szCs w:val="28"/>
+        </w:rPr>
+        <w:lastRenderedPageBreak/>
         <w:t>Prototypes:</w:t>
       </w:r>
     </w:p>
     <w:p>
       <w:pPr>
         <w:rPr>
-          <w:b/>
-          <w:bCs/>
-        </w:rPr>
-      </w:pPr>
-      <w:r>
-        <w:rPr>
-          <w:b/>
-          <w:bCs/>
-        </w:rPr>
-        <w:lastRenderedPageBreak/>
+          <w:rFonts w:ascii="Times New Roman" w:hAnsi="Times New Roman" w:cs="Times New Roman"/>
+          <w:b/>
+          <w:bCs/>
+        </w:rPr>
+      </w:pPr>
+      <w:r>
+        <w:rPr>
+          <w:rFonts w:ascii="Times New Roman" w:hAnsi="Times New Roman" w:cs="Times New Roman"/>
+          <w:b/>
+          <w:bCs/>
+        </w:rPr>
         <w:t>Low Fidelity Design:</w:t>
       </w:r>
     </w:p>
     <w:p>
       <w:pPr>
         <w:rPr>
+          <w:rFonts w:ascii="Times New Roman" w:hAnsi="Times New Roman" w:cs="Times New Roman"/>
           <w:noProof/>
         </w:rPr>
       </w:pPr>
       <w:r>
         <w:rPr>
+          <w:rFonts w:ascii="Times New Roman" w:hAnsi="Times New Roman" w:cs="Times New Roman"/>
           <w:b/>
           <w:bCs/>
           <w:noProof/>
         </w:rPr>
         <w:drawing>
-          <wp:inline distT="0" distB="0" distL="0" distR="0" wp14:anchorId="2B49AE84" wp14:editId="6A429412">
-            <wp:extent cx="2417197" cy="3773946"/>
-            <wp:effectExtent l="0" t="0" r="2540" b="0"/>
+          <wp:inline distT="0" distB="0" distL="0" distR="0" wp14:anchorId="2B49AE84" wp14:editId="2F02FCD1">
+            <wp:extent cx="2895600" cy="4520872"/>
+            <wp:effectExtent l="0" t="0" r="0" b="0"/>
             <wp:docPr id="998704276" name="Picture 1"/>
             <wp:cNvGraphicFramePr>
               <a:graphicFrameLocks xmlns:a="http://schemas.openxmlformats.org/drawingml/2006/main" noChangeAspect="1"/>
@@ -1176,7 +1343,7 @@
                   <pic:spPr>
                     <a:xfrm>
                       <a:off x="0" y="0"/>
-                      <a:ext cx="2437570" cy="3805755"/>
+                      <a:ext cx="2899333" cy="4526700"/>
                     </a:xfrm>
                     <a:prstGeom prst="rect">
                       <a:avLst/>
@@ -1190,20 +1357,22 @@
       </w:r>
       <w:r>
         <w:rPr>
+          <w:rFonts w:ascii="Times New Roman" w:hAnsi="Times New Roman" w:cs="Times New Roman"/>
           <w:noProof/>
         </w:rPr>
         <w:t xml:space="preserve"> </w:t>
       </w:r>
       <w:r>
         <w:rPr>
+          <w:rFonts w:ascii="Times New Roman" w:hAnsi="Times New Roman" w:cs="Times New Roman"/>
           <w:b/>
           <w:bCs/>
           <w:noProof/>
         </w:rPr>
         <w:drawing>
-          <wp:inline distT="0" distB="0" distL="0" distR="0" wp14:anchorId="19707BF3" wp14:editId="0466E7AF">
-            <wp:extent cx="2281753" cy="3792772"/>
-            <wp:effectExtent l="0" t="0" r="4445" b="0"/>
+          <wp:inline distT="0" distB="0" distL="0" distR="0" wp14:anchorId="19707BF3" wp14:editId="5CDD042B">
+            <wp:extent cx="2695575" cy="4480635"/>
+            <wp:effectExtent l="0" t="0" r="0" b="0"/>
             <wp:docPr id="1797794337" name="Picture 1" descr="A screenshot of a computer screen&#10;&#10;AI-generated content may be incorrect."/>
             <wp:cNvGraphicFramePr>
               <a:graphicFrameLocks xmlns:a="http://schemas.openxmlformats.org/drawingml/2006/main" noChangeAspect="1"/>
@@ -1224,7 +1393,7 @@
                   <pic:spPr>
                     <a:xfrm>
                       <a:off x="0" y="0"/>
-                      <a:ext cx="2315678" cy="3849163"/>
+                      <a:ext cx="2698874" cy="4486119"/>
                     </a:xfrm>
                     <a:prstGeom prst="rect">
                       <a:avLst/>
@@ -1240,6 +1409,7 @@
     <w:p>
       <w:pPr>
         <w:rPr>
+          <w:rFonts w:ascii="Times New Roman" w:hAnsi="Times New Roman" w:cs="Times New Roman"/>
           <w:b/>
           <w:bCs/>
         </w:rPr>
@@ -1248,6 +1418,7 @@
         <w:r>
           <w:rPr>
             <w:rStyle w:val="Hyperlink"/>
+            <w:rFonts w:ascii="Times New Roman" w:hAnsi="Times New Roman" w:cs="Times New Roman"/>
             <w:b/>
             <w:bCs/>
           </w:rPr>
@@ -1258,58 +1429,112 @@
     <w:p>
       <w:pPr>
         <w:rPr>
-          <w:b/>
-          <w:bCs/>
-        </w:rPr>
-      </w:pPr>
-    </w:p>
-    <w:p>
-      <w:pPr>
-        <w:rPr>
-          <w:b/>
-          <w:bCs/>
-        </w:rPr>
-      </w:pPr>
-      <w:r>
-        <w:rPr>
-          <w:b/>
-          <w:bCs/>
-        </w:rPr>
-        <w:t xml:space="preserve">High Fidelity </w:t>
-      </w:r>
-      <w:r>
-        <w:rPr>
-          <w:b/>
-          <w:bCs/>
-        </w:rPr>
-        <w:t>Design</w:t>
-      </w:r>
-      <w:r>
-        <w:rPr>
-          <w:b/>
-          <w:bCs/>
-        </w:rPr>
-        <w:t>:</w:t>
-      </w:r>
-    </w:p>
-    <w:p>
-      <w:pPr>
-        <w:rPr>
-          <w:b/>
-          <w:bCs/>
-        </w:rPr>
-      </w:pPr>
-      <w:r>
-        <w:rPr>
+          <w:rFonts w:ascii="Times New Roman" w:hAnsi="Times New Roman" w:cs="Times New Roman"/>
+          <w:b/>
+          <w:bCs/>
+        </w:rPr>
+      </w:pPr>
+    </w:p>
+    <w:p>
+      <w:pPr>
+        <w:rPr>
+          <w:rFonts w:ascii="Times New Roman" w:hAnsi="Times New Roman" w:cs="Times New Roman"/>
+          <w:b/>
+          <w:bCs/>
+        </w:rPr>
+      </w:pPr>
+    </w:p>
+    <w:p>
+      <w:pPr>
+        <w:rPr>
+          <w:rFonts w:ascii="Times New Roman" w:hAnsi="Times New Roman" w:cs="Times New Roman"/>
+          <w:b/>
+          <w:bCs/>
+        </w:rPr>
+      </w:pPr>
+    </w:p>
+    <w:p>
+      <w:pPr>
+        <w:rPr>
+          <w:rFonts w:ascii="Times New Roman" w:hAnsi="Times New Roman" w:cs="Times New Roman"/>
+          <w:b/>
+          <w:bCs/>
+        </w:rPr>
+      </w:pPr>
+    </w:p>
+    <w:p>
+      <w:pPr>
+        <w:rPr>
+          <w:rFonts w:ascii="Times New Roman" w:hAnsi="Times New Roman" w:cs="Times New Roman"/>
+          <w:b/>
+          <w:bCs/>
+        </w:rPr>
+      </w:pPr>
+    </w:p>
+    <w:p>
+      <w:pPr>
+        <w:rPr>
+          <w:rFonts w:ascii="Times New Roman" w:hAnsi="Times New Roman" w:cs="Times New Roman"/>
+          <w:b/>
+          <w:bCs/>
+        </w:rPr>
+      </w:pPr>
+    </w:p>
+    <w:p>
+      <w:pPr>
+        <w:rPr>
+          <w:rFonts w:ascii="Times New Roman" w:hAnsi="Times New Roman" w:cs="Times New Roman"/>
+          <w:b/>
+          <w:bCs/>
+        </w:rPr>
+      </w:pPr>
+    </w:p>
+    <w:p>
+      <w:pPr>
+        <w:rPr>
+          <w:rFonts w:ascii="Times New Roman" w:hAnsi="Times New Roman" w:cs="Times New Roman"/>
+          <w:b/>
+          <w:bCs/>
+        </w:rPr>
+      </w:pPr>
+    </w:p>
+    <w:p>
+      <w:pPr>
+        <w:rPr>
+          <w:rFonts w:ascii="Times New Roman" w:hAnsi="Times New Roman" w:cs="Times New Roman"/>
+          <w:b/>
+          <w:bCs/>
+        </w:rPr>
+      </w:pPr>
+      <w:r>
+        <w:rPr>
+          <w:rFonts w:ascii="Times New Roman" w:hAnsi="Times New Roman" w:cs="Times New Roman"/>
+          <w:b/>
+          <w:bCs/>
+        </w:rPr>
+        <w:lastRenderedPageBreak/>
+        <w:t>High Fidelity Design:</w:t>
+      </w:r>
+    </w:p>
+    <w:p>
+      <w:pPr>
+        <w:rPr>
+          <w:rFonts w:ascii="Times New Roman" w:hAnsi="Times New Roman" w:cs="Times New Roman"/>
+          <w:b/>
+          <w:bCs/>
+        </w:rPr>
+      </w:pPr>
+      <w:r>
+        <w:rPr>
+          <w:rFonts w:ascii="Times New Roman" w:hAnsi="Times New Roman" w:cs="Times New Roman"/>
           <w:b/>
           <w:bCs/>
           <w:noProof/>
         </w:rPr>
-        <w:lastRenderedPageBreak/>
         <w:drawing>
-          <wp:inline distT="0" distB="0" distL="0" distR="0" wp14:anchorId="3447587C" wp14:editId="78572689">
-            <wp:extent cx="4530644" cy="4619708"/>
-            <wp:effectExtent l="0" t="0" r="3810" b="0"/>
+          <wp:inline distT="0" distB="0" distL="0" distR="0" wp14:anchorId="3447587C" wp14:editId="6ADAC105">
+            <wp:extent cx="5162550" cy="5264036"/>
+            <wp:effectExtent l="0" t="0" r="0" b="0"/>
             <wp:docPr id="1172241307" name="Picture 1"/>
             <wp:cNvGraphicFramePr>
               <a:graphicFrameLocks xmlns:a="http://schemas.openxmlformats.org/drawingml/2006/main" noChangeAspect="1"/>
@@ -1330,7 +1555,7 @@
                   <pic:spPr>
                     <a:xfrm>
                       <a:off x="0" y="0"/>
-                      <a:ext cx="4537248" cy="4626442"/>
+                      <a:ext cx="5176049" cy="5277800"/>
                     </a:xfrm>
                     <a:prstGeom prst="rect">
                       <a:avLst/>
@@ -1346,6 +1571,7 @@
     <w:p>
       <w:pPr>
         <w:rPr>
+          <w:rFonts w:ascii="Times New Roman" w:hAnsi="Times New Roman" w:cs="Times New Roman"/>
           <w:b/>
           <w:bCs/>
         </w:rPr>
@@ -1354,6 +1580,7 @@
         <w:r>
           <w:rPr>
             <w:rStyle w:val="Hyperlink"/>
+            <w:rFonts w:ascii="Times New Roman" w:hAnsi="Times New Roman" w:cs="Times New Roman"/>
             <w:b/>
             <w:bCs/>
           </w:rPr>
@@ -1364,6 +1591,7 @@
     <w:p>
       <w:pPr>
         <w:rPr>
+          <w:rFonts w:ascii="Times New Roman" w:hAnsi="Times New Roman" w:cs="Times New Roman"/>
           <w:b/>
           <w:bCs/>
         </w:rPr>
